--- a/Documentacion/Fase de elaboracion/Semana 8/Requerimientos/RQDVCG2.docx
+++ b/Documentacion/Fase de elaboracion/Semana 8/Requerimientos/RQDVCG2.docx
@@ -109,14 +109,6 @@
         <w:gridCol w:w="2097"/>
       </w:tblGrid>
       <w:tr>
-        <w:tblPrEx>
-          <w:tblCellMar>
-            <w:top w:w="0" w:type="dxa"/>
-            <w:left w:w="0" w:type="dxa"/>
-            <w:bottom w:w="0" w:type="dxa"/>
-            <w:right w:w="0" w:type="dxa"/>
-          </w:tblCellMar>
-        </w:tblPrEx>
         <w:tc>
           <w:tcPr>
             <w:tcW w:w="2194" w:type="dxa"/>
@@ -181,14 +173,6 @@
         </w:tc>
       </w:tr>
       <w:tr>
-        <w:tblPrEx>
-          <w:tblCellMar>
-            <w:top w:w="0" w:type="dxa"/>
-            <w:left w:w="0" w:type="dxa"/>
-            <w:bottom w:w="0" w:type="dxa"/>
-            <w:right w:w="0" w:type="dxa"/>
-          </w:tblCellMar>
-        </w:tblPrEx>
         <w:tc>
           <w:tcPr>
             <w:tcW w:w="2194" w:type="dxa"/>
@@ -198,6 +182,9 @@
               <w:pStyle w:val="MNormal"/>
               <w:jc w:val="center"/>
             </w:pPr>
+            <w:r>
+              <w:t>0</w:t>
+            </w:r>
             <w:r>
               <w:t>2/10</w:t>
             </w:r>
@@ -255,14 +242,6 @@
         </w:tc>
       </w:tr>
       <w:tr>
-        <w:tblPrEx>
-          <w:tblCellMar>
-            <w:top w:w="0" w:type="dxa"/>
-            <w:left w:w="0" w:type="dxa"/>
-            <w:bottom w:w="0" w:type="dxa"/>
-            <w:right w:w="0" w:type="dxa"/>
-          </w:tblCellMar>
-        </w:tblPrEx>
         <w:tc>
           <w:tcPr>
             <w:tcW w:w="2194" w:type="dxa"/>
@@ -272,6 +251,9 @@
               <w:pStyle w:val="MNormal"/>
               <w:jc w:val="center"/>
             </w:pPr>
+            <w:r>
+              <w:t>0</w:t>
+            </w:r>
             <w:r>
               <w:t>3/10/2010</w:t>
             </w:r>
@@ -1083,14 +1065,14 @@
       <w:pPr>
         <w:pStyle w:val="Numeracinorden2"/>
       </w:pPr>
-      <w:bookmarkStart w:id="16" w:name="_Toc108669229"/>
-      <w:bookmarkStart w:id="17" w:name="_Toc240019194"/>
-      <w:bookmarkStart w:id="18" w:name="_Toc273863881"/>
+      <w:bookmarkStart w:id="16" w:name="_Toc240019194"/>
+      <w:bookmarkStart w:id="17" w:name="_Toc273863881"/>
+      <w:bookmarkStart w:id="18" w:name="_Toc108669229"/>
       <w:r>
         <w:t>Documento de Descripción de la Arquitectura</w:t>
       </w:r>
+      <w:bookmarkEnd w:id="16"/>
       <w:bookmarkEnd w:id="17"/>
-      <w:bookmarkEnd w:id="18"/>
     </w:p>
     <w:p>
       <w:pPr>
@@ -1126,7 +1108,7 @@
       <w:r>
         <w:t>Conclusiones de la Validación</w:t>
       </w:r>
-      <w:bookmarkEnd w:id="16"/>
+      <w:bookmarkEnd w:id="18"/>
       <w:bookmarkEnd w:id="20"/>
     </w:p>
     <w:p>
@@ -1758,7 +1740,7 @@
     <w:nsid w:val="29223D19"/>
     <w:multiLevelType w:val="hybridMultilevel"/>
     <w:tmpl w:val="A030DEE2"/>
-    <w:lvl w:ilvl="0">
+    <w:lvl w:ilvl="0" w:tplc="EF089850">
       <w:start w:val="1"/>
       <w:numFmt w:val="bullet"/>
       <w:pStyle w:val="MVietas"/>
@@ -1774,7 +1756,7 @@
         <w:rFonts w:ascii="Symbol" w:hAnsi="Symbol" w:hint="default"/>
       </w:rPr>
     </w:lvl>
-    <w:lvl w:ilvl="1" w:tentative="1">
+    <w:lvl w:ilvl="1" w:tplc="B9127BAE" w:tentative="1">
       <w:start w:val="1"/>
       <w:numFmt w:val="bullet"/>
       <w:lvlText w:val="o"/>
@@ -1789,7 +1771,7 @@
         <w:rFonts w:ascii="Courier New" w:hAnsi="Courier New" w:hint="default"/>
       </w:rPr>
     </w:lvl>
-    <w:lvl w:ilvl="2" w:tentative="1">
+    <w:lvl w:ilvl="2" w:tplc="61927F70" w:tentative="1">
       <w:start w:val="1"/>
       <w:numFmt w:val="bullet"/>
       <w:lvlText w:val=""/>
@@ -1804,7 +1786,7 @@
         <w:rFonts w:ascii="Wingdings" w:hAnsi="Wingdings" w:hint="default"/>
       </w:rPr>
     </w:lvl>
-    <w:lvl w:ilvl="3" w:tentative="1">
+    <w:lvl w:ilvl="3" w:tplc="4C48EE06" w:tentative="1">
       <w:start w:val="1"/>
       <w:numFmt w:val="bullet"/>
       <w:lvlText w:val=""/>
@@ -1819,7 +1801,7 @@
         <w:rFonts w:ascii="Symbol" w:hAnsi="Symbol" w:hint="default"/>
       </w:rPr>
     </w:lvl>
-    <w:lvl w:ilvl="4" w:tentative="1">
+    <w:lvl w:ilvl="4" w:tplc="E582369C" w:tentative="1">
       <w:start w:val="1"/>
       <w:numFmt w:val="bullet"/>
       <w:lvlText w:val="o"/>
@@ -1834,7 +1816,7 @@
         <w:rFonts w:ascii="Courier New" w:hAnsi="Courier New" w:hint="default"/>
       </w:rPr>
     </w:lvl>
-    <w:lvl w:ilvl="5" w:tentative="1">
+    <w:lvl w:ilvl="5" w:tplc="5674282C" w:tentative="1">
       <w:start w:val="1"/>
       <w:numFmt w:val="bullet"/>
       <w:lvlText w:val=""/>
@@ -1849,7 +1831,7 @@
         <w:rFonts w:ascii="Wingdings" w:hAnsi="Wingdings" w:hint="default"/>
       </w:rPr>
     </w:lvl>
-    <w:lvl w:ilvl="6" w:tentative="1">
+    <w:lvl w:ilvl="6" w:tplc="8FECE0E2" w:tentative="1">
       <w:start w:val="1"/>
       <w:numFmt w:val="bullet"/>
       <w:lvlText w:val=""/>
@@ -1864,7 +1846,7 @@
         <w:rFonts w:ascii="Symbol" w:hAnsi="Symbol" w:hint="default"/>
       </w:rPr>
     </w:lvl>
-    <w:lvl w:ilvl="7" w:tentative="1">
+    <w:lvl w:ilvl="7" w:tplc="EAA2DEF8" w:tentative="1">
       <w:start w:val="1"/>
       <w:numFmt w:val="bullet"/>
       <w:lvlText w:val="o"/>
@@ -1879,7 +1861,7 @@
         <w:rFonts w:ascii="Courier New" w:hAnsi="Courier New" w:hint="default"/>
       </w:rPr>
     </w:lvl>
-    <w:lvl w:ilvl="8" w:tentative="1">
+    <w:lvl w:ilvl="8" w:tplc="6D024764" w:tentative="1">
       <w:start w:val="1"/>
       <w:numFmt w:val="bullet"/>
       <w:lvlText w:val=""/>
@@ -2321,7 +2303,7 @@
     <w:nsid w:val="41D54513"/>
     <w:multiLevelType w:val="hybridMultilevel"/>
     <w:tmpl w:val="9230D8E0"/>
-    <w:lvl w:ilvl="0">
+    <w:lvl w:ilvl="0" w:tplc="2098B154">
       <w:start w:val="1"/>
       <w:numFmt w:val="bullet"/>
       <w:pStyle w:val="MTemaVietas"/>
@@ -2337,7 +2319,7 @@
         <w:rFonts w:ascii="Symbol" w:hAnsi="Symbol" w:hint="default"/>
       </w:rPr>
     </w:lvl>
-    <w:lvl w:ilvl="1" w:tentative="1">
+    <w:lvl w:ilvl="1" w:tplc="9274F832" w:tentative="1">
       <w:start w:val="1"/>
       <w:numFmt w:val="bullet"/>
       <w:lvlText w:val="o"/>
@@ -2352,7 +2334,7 @@
         <w:rFonts w:ascii="Courier New" w:hAnsi="Courier New" w:hint="default"/>
       </w:rPr>
     </w:lvl>
-    <w:lvl w:ilvl="2" w:tentative="1">
+    <w:lvl w:ilvl="2" w:tplc="59023B46" w:tentative="1">
       <w:start w:val="1"/>
       <w:numFmt w:val="bullet"/>
       <w:lvlText w:val=""/>
@@ -2367,7 +2349,7 @@
         <w:rFonts w:ascii="Wingdings" w:hAnsi="Wingdings" w:hint="default"/>
       </w:rPr>
     </w:lvl>
-    <w:lvl w:ilvl="3" w:tentative="1">
+    <w:lvl w:ilvl="3" w:tplc="44AE2F32" w:tentative="1">
       <w:start w:val="1"/>
       <w:numFmt w:val="bullet"/>
       <w:lvlText w:val=""/>
@@ -2382,7 +2364,7 @@
         <w:rFonts w:ascii="Symbol" w:hAnsi="Symbol" w:hint="default"/>
       </w:rPr>
     </w:lvl>
-    <w:lvl w:ilvl="4" w:tentative="1">
+    <w:lvl w:ilvl="4" w:tplc="03E25306" w:tentative="1">
       <w:start w:val="1"/>
       <w:numFmt w:val="bullet"/>
       <w:lvlText w:val="o"/>
@@ -2397,7 +2379,7 @@
         <w:rFonts w:ascii="Courier New" w:hAnsi="Courier New" w:hint="default"/>
       </w:rPr>
     </w:lvl>
-    <w:lvl w:ilvl="5" w:tentative="1">
+    <w:lvl w:ilvl="5" w:tplc="973C4E46" w:tentative="1">
       <w:start w:val="1"/>
       <w:numFmt w:val="bullet"/>
       <w:lvlText w:val=""/>
@@ -2412,7 +2394,7 @@
         <w:rFonts w:ascii="Wingdings" w:hAnsi="Wingdings" w:hint="default"/>
       </w:rPr>
     </w:lvl>
-    <w:lvl w:ilvl="6" w:tentative="1">
+    <w:lvl w:ilvl="6" w:tplc="4B3A5EA2" w:tentative="1">
       <w:start w:val="1"/>
       <w:numFmt w:val="bullet"/>
       <w:lvlText w:val=""/>
@@ -2427,7 +2409,7 @@
         <w:rFonts w:ascii="Symbol" w:hAnsi="Symbol" w:hint="default"/>
       </w:rPr>
     </w:lvl>
-    <w:lvl w:ilvl="7" w:tentative="1">
+    <w:lvl w:ilvl="7" w:tplc="C552930A" w:tentative="1">
       <w:start w:val="1"/>
       <w:numFmt w:val="bullet"/>
       <w:lvlText w:val="o"/>
@@ -2442,7 +2424,7 @@
         <w:rFonts w:ascii="Courier New" w:hAnsi="Courier New" w:hint="default"/>
       </w:rPr>
     </w:lvl>
-    <w:lvl w:ilvl="8" w:tentative="1">
+    <w:lvl w:ilvl="8" w:tplc="58B23D30" w:tentative="1">
       <w:start w:val="1"/>
       <w:numFmt w:val="bullet"/>
       <w:lvlText w:val=""/>
@@ -3264,6 +3246,7 @@
   <w:style w:type="paragraph" w:default="1" w:styleId="Normal">
     <w:name w:val="Normal"/>
     <w:qFormat/>
+    <w:rsid w:val="00777C53"/>
     <w:rPr>
       <w:rFonts w:ascii="Arial" w:hAnsi="Arial"/>
       <w:szCs w:val="24"/>
@@ -3274,6 +3257,7 @@
     <w:basedOn w:val="Normal"/>
     <w:next w:val="Normal"/>
     <w:qFormat/>
+    <w:rsid w:val="00777C53"/>
     <w:pPr>
       <w:keepNext/>
       <w:outlineLvl w:val="0"/>
@@ -3290,6 +3274,7 @@
     <w:basedOn w:val="Normal"/>
     <w:next w:val="Normal"/>
     <w:qFormat/>
+    <w:rsid w:val="00777C53"/>
     <w:pPr>
       <w:keepNext/>
       <w:spacing w:before="240" w:after="60"/>
@@ -3310,6 +3295,7 @@
     <w:basedOn w:val="Normal"/>
     <w:next w:val="Normal"/>
     <w:qFormat/>
+    <w:rsid w:val="00777C53"/>
     <w:pPr>
       <w:keepNext/>
       <w:spacing w:before="240" w:after="60"/>
@@ -3325,13 +3311,16 @@
   </w:style>
   <w:style w:type="character" w:default="1" w:styleId="Fuentedeprrafopredeter">
     <w:name w:val="Default Paragraph Font"/>
+    <w:uiPriority w:val="1"/>
     <w:semiHidden/>
+    <w:unhideWhenUsed/>
   </w:style>
   <w:style w:type="table" w:default="1" w:styleId="Tablanormal">
     <w:name w:val="Normal Table"/>
     <w:uiPriority w:val="99"/>
     <w:semiHidden/>
     <w:unhideWhenUsed/>
+    <w:qFormat/>
     <w:tblPr>
       <w:tblInd w:w="0" w:type="dxa"/>
       <w:tblCellMar>
@@ -3351,6 +3340,7 @@
   <w:style w:type="paragraph" w:customStyle="1" w:styleId="MTtulo1">
     <w:name w:val="MTítulo1"/>
     <w:basedOn w:val="MNormal"/>
+    <w:rsid w:val="00777C53"/>
     <w:pPr>
       <w:spacing w:before="120" w:after="120"/>
       <w:jc w:val="center"/>
@@ -3365,6 +3355,7 @@
   <w:style w:type="paragraph" w:customStyle="1" w:styleId="MNormal">
     <w:name w:val="MNormal"/>
     <w:basedOn w:val="Normal"/>
+    <w:rsid w:val="00777C53"/>
     <w:pPr>
       <w:spacing w:after="60"/>
     </w:pPr>
@@ -3375,6 +3366,7 @@
   <w:style w:type="paragraph" w:customStyle="1" w:styleId="MTtulo2">
     <w:name w:val="MTítulo2"/>
     <w:basedOn w:val="MNormal"/>
+    <w:rsid w:val="00777C53"/>
     <w:pPr>
       <w:spacing w:before="120" w:after="120"/>
       <w:outlineLvl w:val="1"/>
@@ -3388,6 +3380,7 @@
   <w:style w:type="paragraph" w:customStyle="1" w:styleId="MTtulo3">
     <w:name w:val="MTítulo3"/>
     <w:basedOn w:val="MNormal"/>
+    <w:rsid w:val="00777C53"/>
     <w:pPr>
       <w:spacing w:before="120" w:after="120"/>
       <w:outlineLvl w:val="2"/>
@@ -3401,6 +3394,7 @@
   <w:style w:type="paragraph" w:customStyle="1" w:styleId="node">
     <w:name w:val="node"/>
     <w:basedOn w:val="Normal"/>
+    <w:rsid w:val="00777C53"/>
     <w:pPr>
       <w:spacing w:before="100" w:beforeAutospacing="1" w:after="100" w:afterAutospacing="1"/>
     </w:pPr>
@@ -3412,6 +3406,7 @@
   <w:style w:type="paragraph" w:customStyle="1" w:styleId="MVietas">
     <w:name w:val="MViñetas"/>
     <w:basedOn w:val="MNormal"/>
+    <w:rsid w:val="00777C53"/>
     <w:pPr>
       <w:numPr>
         <w:numId w:val="3"/>
@@ -3421,6 +3416,7 @@
   <w:style w:type="paragraph" w:customStyle="1" w:styleId="MEsqNum">
     <w:name w:val="MEsqNum"/>
     <w:basedOn w:val="MNormal"/>
+    <w:rsid w:val="00777C53"/>
     <w:pPr>
       <w:numPr>
         <w:numId w:val="2"/>
@@ -3431,6 +3427,7 @@
     <w:name w:val="MDetTitulo1"/>
     <w:basedOn w:val="MTtulo2"/>
     <w:next w:val="MNormal"/>
+    <w:rsid w:val="00777C53"/>
     <w:pPr>
       <w:numPr>
         <w:numId w:val="4"/>
@@ -3442,6 +3439,7 @@
     <w:name w:val="MDetTitulo2"/>
     <w:basedOn w:val="MTtulo3"/>
     <w:next w:val="MNormal"/>
+    <w:rsid w:val="00777C53"/>
     <w:pPr>
       <w:numPr>
         <w:ilvl w:val="1"/>
@@ -3454,6 +3452,7 @@
     <w:name w:val="MDetTitulo3"/>
     <w:basedOn w:val="MDetTitulo2"/>
     <w:next w:val="MNormal"/>
+    <w:rsid w:val="00777C53"/>
     <w:pPr>
       <w:numPr>
         <w:ilvl w:val="2"/>
@@ -3469,6 +3468,7 @@
     <w:name w:val="MDetTitulo4"/>
     <w:basedOn w:val="MDetTitulo3"/>
     <w:next w:val="MNormal"/>
+    <w:rsid w:val="00777C53"/>
     <w:pPr>
       <w:numPr>
         <w:ilvl w:val="3"/>
@@ -3499,6 +3499,7 @@
     <w:name w:val="MTema2"/>
     <w:basedOn w:val="MTtulo3"/>
     <w:next w:val="MNormal"/>
+    <w:rsid w:val="00777C53"/>
     <w:pPr>
       <w:numPr>
         <w:ilvl w:val="1"/>
@@ -3518,6 +3519,7 @@
   <w:style w:type="paragraph" w:customStyle="1" w:styleId="MTtulo4">
     <w:name w:val="MTítulo4"/>
     <w:basedOn w:val="Ttulo3"/>
+    <w:rsid w:val="00777C53"/>
     <w:rPr>
       <w:rFonts w:ascii="Verdana" w:hAnsi="Verdana"/>
       <w:sz w:val="22"/>
@@ -3529,6 +3531,7 @@
     <w:next w:val="Normal"/>
     <w:autoRedefine/>
     <w:uiPriority w:val="39"/>
+    <w:rsid w:val="00777C53"/>
     <w:pPr>
       <w:spacing w:before="120" w:after="120"/>
     </w:pPr>
@@ -3545,6 +3548,7 @@
     <w:next w:val="Normal"/>
     <w:autoRedefine/>
     <w:uiPriority w:val="39"/>
+    <w:rsid w:val="00777C53"/>
     <w:pPr>
       <w:ind w:left="200"/>
     </w:pPr>
@@ -3557,6 +3561,7 @@
     <w:name w:val="Hyperlink"/>
     <w:basedOn w:val="Fuentedeprrafopredeter"/>
     <w:uiPriority w:val="99"/>
+    <w:rsid w:val="00777C53"/>
     <w:rPr>
       <w:color w:val="0000FF"/>
       <w:u w:val="single"/>
@@ -3566,6 +3571,7 @@
     <w:name w:val="header"/>
     <w:basedOn w:val="Normal"/>
     <w:semiHidden/>
+    <w:rsid w:val="00777C53"/>
     <w:pPr>
       <w:tabs>
         <w:tab w:val="center" w:pos="4252"/>
@@ -3577,6 +3583,7 @@
     <w:name w:val="footer"/>
     <w:basedOn w:val="Normal"/>
     <w:semiHidden/>
+    <w:rsid w:val="00777C53"/>
     <w:pPr>
       <w:pBdr>
         <w:top w:val="single" w:sz="4" w:space="1" w:color="auto"/>
@@ -3598,6 +3605,7 @@
     <w:next w:val="Normal"/>
     <w:autoRedefine/>
     <w:semiHidden/>
+    <w:rsid w:val="00777C53"/>
     <w:pPr>
       <w:ind w:left="800"/>
     </w:pPr>
@@ -3610,10 +3618,12 @@
     <w:name w:val="page number"/>
     <w:basedOn w:val="Fuentedeprrafopredeter"/>
     <w:semiHidden/>
+    <w:rsid w:val="00777C53"/>
   </w:style>
   <w:style w:type="paragraph" w:customStyle="1" w:styleId="MTemaNormal">
     <w:name w:val="MTemaNormal"/>
     <w:basedOn w:val="MNormal"/>
+    <w:rsid w:val="00777C53"/>
     <w:pPr>
       <w:ind w:left="567"/>
       <w:jc w:val="both"/>
@@ -3622,6 +3632,7 @@
   <w:style w:type="paragraph" w:customStyle="1" w:styleId="MTemaVietas">
     <w:name w:val="MTemaViñetas"/>
     <w:basedOn w:val="MVietas"/>
+    <w:rsid w:val="00777C53"/>
     <w:pPr>
       <w:numPr>
         <w:numId w:val="11"/>
@@ -3635,6 +3646,7 @@
     <w:name w:val="MTema3"/>
     <w:basedOn w:val="MTema2"/>
     <w:next w:val="MTemaNormal"/>
+    <w:rsid w:val="00777C53"/>
     <w:pPr>
       <w:numPr>
         <w:ilvl w:val="2"/>
@@ -3653,6 +3665,7 @@
     <w:next w:val="Normal"/>
     <w:autoRedefine/>
     <w:semiHidden/>
+    <w:rsid w:val="00777C53"/>
     <w:pPr>
       <w:ind w:left="400"/>
     </w:pPr>
@@ -3668,6 +3681,7 @@
     <w:next w:val="Normal"/>
     <w:autoRedefine/>
     <w:semiHidden/>
+    <w:rsid w:val="00777C53"/>
     <w:pPr>
       <w:ind w:left="600"/>
     </w:pPr>
@@ -3682,6 +3696,7 @@
     <w:next w:val="Normal"/>
     <w:autoRedefine/>
     <w:semiHidden/>
+    <w:rsid w:val="00777C53"/>
     <w:pPr>
       <w:ind w:left="1000"/>
     </w:pPr>
@@ -3696,6 +3711,7 @@
     <w:next w:val="Normal"/>
     <w:autoRedefine/>
     <w:semiHidden/>
+    <w:rsid w:val="00777C53"/>
     <w:pPr>
       <w:ind w:left="1200"/>
     </w:pPr>
@@ -3710,6 +3726,7 @@
     <w:next w:val="Normal"/>
     <w:autoRedefine/>
     <w:semiHidden/>
+    <w:rsid w:val="00777C53"/>
     <w:pPr>
       <w:ind w:left="1400"/>
     </w:pPr>
@@ -3724,6 +3741,7 @@
     <w:next w:val="Normal"/>
     <w:autoRedefine/>
     <w:semiHidden/>
+    <w:rsid w:val="00777C53"/>
     <w:pPr>
       <w:ind w:left="1600"/>
     </w:pPr>
@@ -3735,6 +3753,7 @@
   <w:style w:type="paragraph" w:customStyle="1" w:styleId="MEsqNum2">
     <w:name w:val="MEsqNum2"/>
     <w:basedOn w:val="MEsqNum"/>
+    <w:rsid w:val="00777C53"/>
     <w:pPr>
       <w:numPr>
         <w:ilvl w:val="1"/>
@@ -3744,6 +3763,7 @@
   <w:style w:type="paragraph" w:customStyle="1" w:styleId="MTema4">
     <w:name w:val="MTema4"/>
     <w:basedOn w:val="MDetTitulo4"/>
+    <w:rsid w:val="00777C53"/>
     <w:pPr>
       <w:numPr>
         <w:numId w:val="16"/>
@@ -3779,10 +3799,12 @@
   <w:style w:type="paragraph" w:customStyle="1" w:styleId="EstiloTtulo3Tahoma">
     <w:name w:val="Estilo Título 3 + Tahoma"/>
     <w:basedOn w:val="Normal"/>
+    <w:rsid w:val="00777C53"/>
   </w:style>
   <w:style w:type="paragraph" w:customStyle="1" w:styleId="EstiloMTema4Izquierda125cm">
     <w:name w:val="Estilo MTema4 + Izquierda:  125 cm"/>
     <w:basedOn w:val="Normal"/>
+    <w:rsid w:val="00777C53"/>
   </w:style>
   <w:style w:type="paragraph" w:customStyle="1" w:styleId="NormalVerdana10">
     <w:name w:val="Normal Verdana 10"/>
@@ -4017,9 +4039,6 @@
         <w:ilvl w:val="0"/>
         <w:numId w:val="0"/>
       </w:numPr>
-      <w:tabs>
-        <w:tab w:val="left" w:pos="1134"/>
-      </w:tabs>
       <w:jc w:val="both"/>
     </w:pPr>
     <w:rPr>

--- a/Documentacion/Fase de elaboracion/Semana 8/Requerimientos/RQDVCG2.docx
+++ b/Documentacion/Fase de elaboracion/Semana 8/Requerimientos/RQDVCG2.docx
@@ -298,6 +298,51 @@
             <w:r>
               <w:t>Javier Madeiro</w:t>
             </w:r>
+          </w:p>
+        </w:tc>
+      </w:tr>
+      <w:tr>
+        <w:tc>
+          <w:tcPr>
+            <w:tcW w:w="2194" w:type="dxa"/>
+          </w:tcPr>
+          <w:p>
+            <w:pPr>
+              <w:pStyle w:val="MNormal"/>
+              <w:jc w:val="center"/>
+            </w:pPr>
+          </w:p>
+        </w:tc>
+        <w:tc>
+          <w:tcPr>
+            <w:tcW w:w="1118" w:type="dxa"/>
+          </w:tcPr>
+          <w:p>
+            <w:pPr>
+              <w:pStyle w:val="MNormal"/>
+              <w:jc w:val="center"/>
+            </w:pPr>
+          </w:p>
+        </w:tc>
+        <w:tc>
+          <w:tcPr>
+            <w:tcW w:w="3311" w:type="dxa"/>
+          </w:tcPr>
+          <w:p>
+            <w:pPr>
+              <w:pStyle w:val="MNormal"/>
+            </w:pPr>
+          </w:p>
+        </w:tc>
+        <w:tc>
+          <w:tcPr>
+            <w:tcW w:w="2097" w:type="dxa"/>
+          </w:tcPr>
+          <w:p>
+            <w:pPr>
+              <w:pStyle w:val="MNormal"/>
+              <w:jc w:val="center"/>
+            </w:pPr>
           </w:p>
         </w:tc>
       </w:tr>
